--- a/Лабораторна робота.docx
+++ b/Лабораторна робота.docx
@@ -50,8 +50,13 @@
         </w:numPr>
       </w:pPr>
       <w:r>
-        <w:t>Відкрийте файл Main.kt</w:t>
-      </w:r>
+        <w:t xml:space="preserve">Відкрийте файл </w:t>
+      </w:r>
+      <w:proofErr w:type="spellStart"/>
+      <w:r>
+        <w:t>Main.kt</w:t>
+      </w:r>
+      <w:proofErr w:type="spellEnd"/>
       <w:r>
         <w:t>.</w:t>
       </w:r>
@@ -64,11 +69,271 @@
         </w:rPr>
         <w:t xml:space="preserve"> </w:t>
       </w:r>
-      <w:r>
-        <w:rPr>
-          <w:lang w:val="ru-RU"/>
-        </w:rPr>
-        <w:t>Замість TODO() опишіть реалізацію цих функцій. Перейдіть до класу тестових функцій MainKtTest та виконайте тестування ваших функцій за допомогою відповідних функцій цього класу.</w:t>
+      <w:proofErr w:type="spellStart"/>
+      <w:r>
+        <w:rPr>
+          <w:lang w:val="ru-RU"/>
+        </w:rPr>
+        <w:t>Замість</w:t>
+      </w:r>
+      <w:proofErr w:type="spellEnd"/>
+      <w:r>
+        <w:rPr>
+          <w:lang w:val="ru-RU"/>
+        </w:rPr>
+        <w:t xml:space="preserve"> </w:t>
+      </w:r>
+      <w:proofErr w:type="gramStart"/>
+      <w:r>
+        <w:rPr>
+          <w:lang w:val="ru-RU"/>
+        </w:rPr>
+        <w:t>TODO(</w:t>
+      </w:r>
+      <w:proofErr w:type="gramEnd"/>
+      <w:r>
+        <w:rPr>
+          <w:lang w:val="ru-RU"/>
+        </w:rPr>
+        <w:t xml:space="preserve">) </w:t>
+      </w:r>
+      <w:proofErr w:type="spellStart"/>
+      <w:r>
+        <w:rPr>
+          <w:lang w:val="ru-RU"/>
+        </w:rPr>
+        <w:t>опишіть</w:t>
+      </w:r>
+      <w:proofErr w:type="spellEnd"/>
+      <w:r>
+        <w:rPr>
+          <w:lang w:val="ru-RU"/>
+        </w:rPr>
+        <w:t xml:space="preserve"> </w:t>
+      </w:r>
+      <w:proofErr w:type="spellStart"/>
+      <w:r>
+        <w:rPr>
+          <w:lang w:val="ru-RU"/>
+        </w:rPr>
+        <w:t>реалізацію</w:t>
+      </w:r>
+      <w:proofErr w:type="spellEnd"/>
+      <w:r>
+        <w:rPr>
+          <w:lang w:val="ru-RU"/>
+        </w:rPr>
+        <w:t xml:space="preserve"> </w:t>
+      </w:r>
+      <w:proofErr w:type="spellStart"/>
+      <w:r>
+        <w:rPr>
+          <w:lang w:val="ru-RU"/>
+        </w:rPr>
+        <w:t>цих</w:t>
+      </w:r>
+      <w:proofErr w:type="spellEnd"/>
+      <w:r>
+        <w:rPr>
+          <w:lang w:val="ru-RU"/>
+        </w:rPr>
+        <w:t xml:space="preserve"> </w:t>
+      </w:r>
+      <w:proofErr w:type="spellStart"/>
+      <w:r>
+        <w:rPr>
+          <w:lang w:val="ru-RU"/>
+        </w:rPr>
+        <w:t>функцій</w:t>
+      </w:r>
+      <w:proofErr w:type="spellEnd"/>
+      <w:r>
+        <w:rPr>
+          <w:lang w:val="ru-RU"/>
+        </w:rPr>
+        <w:t xml:space="preserve">. </w:t>
+      </w:r>
+      <w:proofErr w:type="spellStart"/>
+      <w:r>
+        <w:rPr>
+          <w:lang w:val="ru-RU"/>
+        </w:rPr>
+        <w:t>Перейдіть</w:t>
+      </w:r>
+      <w:proofErr w:type="spellEnd"/>
+      <w:r>
+        <w:rPr>
+          <w:lang w:val="ru-RU"/>
+        </w:rPr>
+        <w:t xml:space="preserve"> до </w:t>
+      </w:r>
+      <w:proofErr w:type="spellStart"/>
+      <w:r>
+        <w:rPr>
+          <w:lang w:val="ru-RU"/>
+        </w:rPr>
+        <w:t>класу</w:t>
+      </w:r>
+      <w:proofErr w:type="spellEnd"/>
+      <w:r>
+        <w:rPr>
+          <w:lang w:val="ru-RU"/>
+        </w:rPr>
+        <w:t xml:space="preserve"> </w:t>
+      </w:r>
+      <w:proofErr w:type="spellStart"/>
+      <w:r>
+        <w:rPr>
+          <w:lang w:val="ru-RU"/>
+        </w:rPr>
+        <w:t>тестових</w:t>
+      </w:r>
+      <w:proofErr w:type="spellEnd"/>
+      <w:r>
+        <w:rPr>
+          <w:lang w:val="ru-RU"/>
+        </w:rPr>
+        <w:t xml:space="preserve"> </w:t>
+      </w:r>
+      <w:proofErr w:type="spellStart"/>
+      <w:r>
+        <w:rPr>
+          <w:lang w:val="ru-RU"/>
+        </w:rPr>
+        <w:t>функцій</w:t>
+      </w:r>
+      <w:proofErr w:type="spellEnd"/>
+      <w:r>
+        <w:rPr>
+          <w:lang w:val="ru-RU"/>
+        </w:rPr>
+        <w:t xml:space="preserve"> </w:t>
+      </w:r>
+      <w:proofErr w:type="spellStart"/>
+      <w:r>
+        <w:rPr>
+          <w:lang w:val="ru-RU"/>
+        </w:rPr>
+        <w:t>MainKtTest</w:t>
+      </w:r>
+      <w:proofErr w:type="spellEnd"/>
+      <w:r>
+        <w:rPr>
+          <w:lang w:val="ru-RU"/>
+        </w:rPr>
+        <w:t xml:space="preserve"> та </w:t>
+      </w:r>
+      <w:proofErr w:type="spellStart"/>
+      <w:r>
+        <w:rPr>
+          <w:lang w:val="ru-RU"/>
+        </w:rPr>
+        <w:t>виконайте</w:t>
+      </w:r>
+      <w:proofErr w:type="spellEnd"/>
+      <w:r>
+        <w:rPr>
+          <w:lang w:val="ru-RU"/>
+        </w:rPr>
+        <w:t xml:space="preserve"> </w:t>
+      </w:r>
+      <w:proofErr w:type="spellStart"/>
+      <w:r>
+        <w:rPr>
+          <w:lang w:val="ru-RU"/>
+        </w:rPr>
+        <w:t>тестування</w:t>
+      </w:r>
+      <w:proofErr w:type="spellEnd"/>
+      <w:r>
+        <w:rPr>
+          <w:lang w:val="ru-RU"/>
+        </w:rPr>
+        <w:t xml:space="preserve"> ваших </w:t>
+      </w:r>
+      <w:proofErr w:type="spellStart"/>
+      <w:r>
+        <w:rPr>
+          <w:lang w:val="ru-RU"/>
+        </w:rPr>
+        <w:t>функцій</w:t>
+      </w:r>
+      <w:proofErr w:type="spellEnd"/>
+      <w:r>
+        <w:rPr>
+          <w:lang w:val="ru-RU"/>
+        </w:rPr>
+        <w:t xml:space="preserve"> за </w:t>
+      </w:r>
+      <w:proofErr w:type="spellStart"/>
+      <w:r>
+        <w:rPr>
+          <w:lang w:val="ru-RU"/>
+        </w:rPr>
+        <w:t>допомогою</w:t>
+      </w:r>
+      <w:proofErr w:type="spellEnd"/>
+      <w:r>
+        <w:rPr>
+          <w:lang w:val="ru-RU"/>
+        </w:rPr>
+        <w:t xml:space="preserve"> </w:t>
+      </w:r>
+      <w:proofErr w:type="spellStart"/>
+      <w:r>
+        <w:rPr>
+          <w:lang w:val="ru-RU"/>
+        </w:rPr>
+        <w:t>відповідних</w:t>
+      </w:r>
+      <w:proofErr w:type="spellEnd"/>
+      <w:r>
+        <w:rPr>
+          <w:lang w:val="ru-RU"/>
+        </w:rPr>
+        <w:t xml:space="preserve"> </w:t>
+      </w:r>
+      <w:proofErr w:type="spellStart"/>
+      <w:r>
+        <w:rPr>
+          <w:lang w:val="ru-RU"/>
+        </w:rPr>
+        <w:t>функцій</w:t>
+      </w:r>
+      <w:proofErr w:type="spellEnd"/>
+      <w:r>
+        <w:rPr>
+          <w:lang w:val="ru-RU"/>
+        </w:rPr>
+        <w:t xml:space="preserve"> </w:t>
+      </w:r>
+      <w:proofErr w:type="spellStart"/>
+      <w:r>
+        <w:rPr>
+          <w:lang w:val="ru-RU"/>
+        </w:rPr>
+        <w:t>цього</w:t>
+      </w:r>
+      <w:proofErr w:type="spellEnd"/>
+      <w:r>
+        <w:rPr>
+          <w:lang w:val="ru-RU"/>
+        </w:rPr>
+        <w:t xml:space="preserve"> </w:t>
+      </w:r>
+      <w:proofErr w:type="spellStart"/>
+      <w:r>
+        <w:rPr>
+          <w:lang w:val="ru-RU"/>
+        </w:rPr>
+        <w:t>класу</w:t>
+      </w:r>
+      <w:proofErr w:type="spellEnd"/>
+      <w:r>
+        <w:rPr>
+          <w:lang w:val="ru-RU"/>
+        </w:rPr>
+        <w:t>.</w:t>
       </w:r>
       <w:r>
         <w:rPr>
@@ -170,8 +435,16 @@
         <w:rPr>
           <w:lang w:val="ru-RU"/>
         </w:rPr>
-        <w:t>Практична частина</w:t>
-      </w:r>
+        <w:t xml:space="preserve">Практична </w:t>
+      </w:r>
+      <w:proofErr w:type="spellStart"/>
+      <w:r>
+        <w:rPr>
+          <w:lang w:val="ru-RU"/>
+        </w:rPr>
+        <w:t>частина</w:t>
+      </w:r>
+      <w:proofErr w:type="spellEnd"/>
     </w:p>
     <w:p>
       <w:pPr>
@@ -196,11 +469,19 @@
           <w:color w:val="4C4F69"/>
         </w:rPr>
       </w:pPr>
+      <w:proofErr w:type="spellStart"/>
       <w:r>
         <w:rPr>
           <w:color w:val="8839EF"/>
         </w:rPr>
-        <w:t xml:space="preserve">fun </w:t>
+        <w:t>fun</w:t>
+      </w:r>
+      <w:proofErr w:type="spellEnd"/>
+      <w:r>
+        <w:rPr>
+          <w:color w:val="8839EF"/>
+        </w:rPr>
+        <w:t xml:space="preserve"> </w:t>
       </w:r>
       <w:r>
         <w:rPr>
@@ -230,6 +511,7 @@
         </w:rPr>
         <w:t xml:space="preserve">: </w:t>
       </w:r>
+      <w:proofErr w:type="spellStart"/>
       <w:r>
         <w:rPr>
           <w:i/>
@@ -238,6 +520,7 @@
         </w:rPr>
         <w:t>Double</w:t>
       </w:r>
+      <w:proofErr w:type="spellEnd"/>
       <w:r>
         <w:rPr>
           <w:color w:val="7C7F93"/>
@@ -250,13 +533,23 @@
         </w:rPr>
         <w:t xml:space="preserve">: </w:t>
       </w:r>
+      <w:proofErr w:type="spellStart"/>
       <w:r>
         <w:rPr>
           <w:i/>
           <w:iCs/>
           <w:color w:val="DF8E1D"/>
         </w:rPr>
-        <w:t xml:space="preserve">Double </w:t>
+        <w:t>Double</w:t>
+      </w:r>
+      <w:proofErr w:type="spellEnd"/>
+      <w:r>
+        <w:rPr>
+          <w:i/>
+          <w:iCs/>
+          <w:color w:val="DF8E1D"/>
+        </w:rPr>
+        <w:t xml:space="preserve"> </w:t>
       </w:r>
       <w:r>
         <w:rPr>
@@ -271,11 +564,19 @@
         <w:br/>
         <w:t xml:space="preserve">    </w:t>
       </w:r>
+      <w:proofErr w:type="spellStart"/>
       <w:r>
         <w:rPr>
           <w:color w:val="8839EF"/>
         </w:rPr>
-        <w:t xml:space="preserve">return </w:t>
+        <w:t>return</w:t>
+      </w:r>
+      <w:proofErr w:type="spellEnd"/>
+      <w:r>
+        <w:rPr>
+          <w:color w:val="8839EF"/>
+        </w:rPr>
+        <w:t xml:space="preserve"> </w:t>
       </w:r>
       <w:r>
         <w:rPr>
@@ -309,6 +610,7 @@
         </w:rPr>
         <w:t>(</w:t>
       </w:r>
+      <w:proofErr w:type="spellStart"/>
       <w:r>
         <w:rPr>
           <w:i/>
@@ -331,6 +633,7 @@
         </w:rPr>
         <w:t>pow</w:t>
       </w:r>
+      <w:proofErr w:type="spellEnd"/>
       <w:r>
         <w:rPr>
           <w:color w:val="7C7F93"/>
@@ -379,6 +682,7 @@
         </w:rPr>
         <w:t>(</w:t>
       </w:r>
+      <w:proofErr w:type="spellStart"/>
       <w:r>
         <w:rPr>
           <w:i/>
@@ -401,6 +705,7 @@
         </w:rPr>
         <w:t>pow</w:t>
       </w:r>
+      <w:proofErr w:type="spellEnd"/>
       <w:r>
         <w:rPr>
           <w:color w:val="7C7F93"/>
@@ -449,6 +754,7 @@
         </w:rPr>
         <w:t>(</w:t>
       </w:r>
+      <w:proofErr w:type="spellStart"/>
       <w:r>
         <w:rPr>
           <w:i/>
@@ -471,6 +777,7 @@
         </w:rPr>
         <w:t>pow</w:t>
       </w:r>
+      <w:proofErr w:type="spellEnd"/>
       <w:r>
         <w:rPr>
           <w:color w:val="7C7F93"/>
@@ -526,11 +833,19 @@
         </w:rPr>
         <w:br/>
       </w:r>
+      <w:proofErr w:type="spellStart"/>
       <w:r>
         <w:rPr>
           <w:color w:val="8839EF"/>
         </w:rPr>
-        <w:t xml:space="preserve">fun </w:t>
+        <w:t>fun</w:t>
+      </w:r>
+      <w:proofErr w:type="spellEnd"/>
+      <w:r>
+        <w:rPr>
+          <w:color w:val="8839EF"/>
+        </w:rPr>
+        <w:t xml:space="preserve"> </w:t>
       </w:r>
       <w:r>
         <w:rPr>
@@ -560,6 +875,7 @@
         </w:rPr>
         <w:t xml:space="preserve">: </w:t>
       </w:r>
+      <w:proofErr w:type="spellStart"/>
       <w:r>
         <w:rPr>
           <w:i/>
@@ -568,6 +884,7 @@
         </w:rPr>
         <w:t>Double</w:t>
       </w:r>
+      <w:proofErr w:type="spellEnd"/>
       <w:r>
         <w:rPr>
           <w:color w:val="7C7F93"/>
@@ -588,6 +905,7 @@
         </w:rPr>
         <w:t xml:space="preserve">: </w:t>
       </w:r>
+      <w:proofErr w:type="spellStart"/>
       <w:r>
         <w:rPr>
           <w:i/>
@@ -596,6 +914,7 @@
         </w:rPr>
         <w:t>Double</w:t>
       </w:r>
+      <w:proofErr w:type="spellEnd"/>
       <w:r>
         <w:rPr>
           <w:color w:val="7C7F93"/>
@@ -608,13 +927,23 @@
         </w:rPr>
         <w:t xml:space="preserve">: </w:t>
       </w:r>
+      <w:proofErr w:type="spellStart"/>
       <w:r>
         <w:rPr>
           <w:i/>
           <w:iCs/>
           <w:color w:val="DF8E1D"/>
         </w:rPr>
-        <w:t xml:space="preserve">Double </w:t>
+        <w:t>Double</w:t>
+      </w:r>
+      <w:proofErr w:type="spellEnd"/>
+      <w:r>
+        <w:rPr>
+          <w:i/>
+          <w:iCs/>
+          <w:color w:val="DF8E1D"/>
+        </w:rPr>
+        <w:t xml:space="preserve"> </w:t>
       </w:r>
       <w:r>
         <w:rPr>
@@ -629,11 +958,19 @@
         <w:br/>
         <w:t xml:space="preserve">    </w:t>
       </w:r>
+      <w:proofErr w:type="spellStart"/>
       <w:r>
         <w:rPr>
           <w:color w:val="8839EF"/>
         </w:rPr>
-        <w:t xml:space="preserve">return </w:t>
+        <w:t>return</w:t>
+      </w:r>
+      <w:proofErr w:type="spellEnd"/>
+      <w:r>
+        <w:rPr>
+          <w:color w:val="8839EF"/>
+        </w:rPr>
+        <w:t xml:space="preserve"> </w:t>
       </w:r>
       <w:r>
         <w:rPr>
@@ -655,6 +992,7 @@
         </w:rPr>
         <w:t>(</w:t>
       </w:r>
+      <w:proofErr w:type="spellStart"/>
       <w:r>
         <w:rPr>
           <w:i/>
@@ -663,12 +1001,14 @@
         </w:rPr>
         <w:t>sin</w:t>
       </w:r>
+      <w:proofErr w:type="spellEnd"/>
       <w:r>
         <w:rPr>
           <w:color w:val="7C7F93"/>
         </w:rPr>
         <w:t>(</w:t>
       </w:r>
+      <w:proofErr w:type="spellStart"/>
       <w:r>
         <w:rPr>
           <w:i/>
@@ -691,6 +1031,7 @@
         </w:rPr>
         <w:t>pow</w:t>
       </w:r>
+      <w:proofErr w:type="spellEnd"/>
       <w:r>
         <w:rPr>
           <w:color w:val="7C7F93"/>
@@ -715,6 +1056,7 @@
         </w:rPr>
         <w:t xml:space="preserve">+ </w:t>
       </w:r>
+      <w:proofErr w:type="spellStart"/>
       <w:r>
         <w:rPr>
           <w:i/>
@@ -723,6 +1065,7 @@
         </w:rPr>
         <w:t>cos</w:t>
       </w:r>
+      <w:proofErr w:type="spellEnd"/>
       <w:r>
         <w:rPr>
           <w:color w:val="7C7F93"/>
@@ -743,6 +1086,7 @@
         </w:rPr>
         <w:t>).</w:t>
       </w:r>
+      <w:proofErr w:type="spellStart"/>
       <w:r>
         <w:rPr>
           <w:i/>
@@ -751,6 +1095,7 @@
         </w:rPr>
         <w:t>pow</w:t>
       </w:r>
+      <w:proofErr w:type="spellEnd"/>
       <w:r>
         <w:rPr>
           <w:color w:val="7C7F93"/>
@@ -802,7 +1147,34 @@
           <w:lang w:val="ru-RU"/>
         </w:rPr>
         <w:tab/>
-        <w:t>Результати тестів:</w:t>
+      </w:r>
+      <w:proofErr w:type="spellStart"/>
+      <w:r>
+        <w:rPr>
+          <w:lang w:val="ru-RU"/>
+        </w:rPr>
+        <w:t>Результати</w:t>
+      </w:r>
+      <w:proofErr w:type="spellEnd"/>
+      <w:r>
+        <w:rPr>
+          <w:lang w:val="ru-RU"/>
+        </w:rPr>
+        <w:t xml:space="preserve"> </w:t>
+      </w:r>
+      <w:proofErr w:type="spellStart"/>
+      <w:r>
+        <w:rPr>
+          <w:lang w:val="ru-RU"/>
+        </w:rPr>
+        <w:t>тестів</w:t>
+      </w:r>
+      <w:proofErr w:type="spellEnd"/>
+      <w:r>
+        <w:rPr>
+          <w:lang w:val="ru-RU"/>
+        </w:rPr>
+        <w:t>:</w:t>
       </w:r>
     </w:p>
     <w:p>
@@ -909,11 +1281,33 @@
           <w:lang w:val="ru-RU"/>
         </w:rPr>
       </w:pPr>
-      <w:r>
-        <w:rPr>
-          <w:lang w:val="ru-RU"/>
-        </w:rPr>
-        <w:t>Лістинг тестів:</w:t>
+      <w:proofErr w:type="spellStart"/>
+      <w:r>
+        <w:rPr>
+          <w:lang w:val="ru-RU"/>
+        </w:rPr>
+        <w:t>Лістинг</w:t>
+      </w:r>
+      <w:proofErr w:type="spellEnd"/>
+      <w:r>
+        <w:rPr>
+          <w:lang w:val="ru-RU"/>
+        </w:rPr>
+        <w:t xml:space="preserve"> </w:t>
+      </w:r>
+      <w:proofErr w:type="spellStart"/>
+      <w:r>
+        <w:rPr>
+          <w:lang w:val="ru-RU"/>
+        </w:rPr>
+        <w:t>тестів</w:t>
+      </w:r>
+      <w:proofErr w:type="spellEnd"/>
+      <w:r>
+        <w:rPr>
+          <w:lang w:val="ru-RU"/>
+        </w:rPr>
+        <w:t>:</w:t>
       </w:r>
     </w:p>
     <w:p>
@@ -972,11 +1366,19 @@
         <w:br/>
         <w:t xml:space="preserve">    </w:t>
       </w:r>
+      <w:proofErr w:type="spellStart"/>
       <w:r>
         <w:rPr>
           <w:color w:val="8839EF"/>
         </w:rPr>
-        <w:t xml:space="preserve">fun </w:t>
+        <w:t>fun</w:t>
+      </w:r>
+      <w:proofErr w:type="spellEnd"/>
+      <w:r>
+        <w:rPr>
+          <w:color w:val="8839EF"/>
+        </w:rPr>
+        <w:t xml:space="preserve"> </w:t>
       </w:r>
       <w:r>
         <w:rPr>
@@ -999,6 +1401,7 @@
         <w:br/>
         <w:t xml:space="preserve">        </w:t>
       </w:r>
+      <w:proofErr w:type="spellStart"/>
       <w:r>
         <w:rPr>
           <w:i/>
@@ -1007,6 +1410,7 @@
         </w:rPr>
         <w:t>assertEquals</w:t>
       </w:r>
+      <w:proofErr w:type="spellEnd"/>
       <w:r>
         <w:rPr>
           <w:color w:val="7C7F93"/>
@@ -1125,11 +1529,19 @@
         <w:br/>
         <w:t xml:space="preserve">    </w:t>
       </w:r>
+      <w:proofErr w:type="spellStart"/>
       <w:r>
         <w:rPr>
           <w:color w:val="8839EF"/>
         </w:rPr>
-        <w:t xml:space="preserve">fun </w:t>
+        <w:t>fun</w:t>
+      </w:r>
+      <w:proofErr w:type="spellEnd"/>
+      <w:r>
+        <w:rPr>
+          <w:color w:val="8839EF"/>
+        </w:rPr>
+        <w:t xml:space="preserve"> </w:t>
       </w:r>
       <w:r>
         <w:rPr>
@@ -1152,6 +1564,7 @@
         <w:br/>
         <w:t xml:space="preserve">        </w:t>
       </w:r>
+      <w:proofErr w:type="spellStart"/>
       <w:r>
         <w:rPr>
           <w:i/>
@@ -1160,6 +1573,7 @@
         </w:rPr>
         <w:t>assertEquals</w:t>
       </w:r>
+      <w:proofErr w:type="spellEnd"/>
       <w:r>
         <w:rPr>
           <w:color w:val="7C7F93"/>
@@ -1362,12 +1776,21 @@
           <w:color w:val="4C4F69"/>
         </w:rPr>
       </w:pPr>
+      <w:proofErr w:type="spellStart"/>
       <w:r>
         <w:rPr>
           <w:color w:val="8839EF"/>
         </w:rPr>
-        <w:t xml:space="preserve">fun </w:t>
-      </w:r>
+        <w:t>fun</w:t>
+      </w:r>
+      <w:proofErr w:type="spellEnd"/>
+      <w:r>
+        <w:rPr>
+          <w:color w:val="8839EF"/>
+        </w:rPr>
+        <w:t xml:space="preserve"> </w:t>
+      </w:r>
+      <w:proofErr w:type="spellStart"/>
       <w:r>
         <w:rPr>
           <w:i/>
@@ -1376,6 +1799,7 @@
         </w:rPr>
         <w:t>main</w:t>
       </w:r>
+      <w:proofErr w:type="spellEnd"/>
       <w:r>
         <w:rPr>
           <w:color w:val="7C7F93"/>
@@ -1389,6 +1813,7 @@
         <w:br/>
         <w:t xml:space="preserve">    </w:t>
       </w:r>
+      <w:proofErr w:type="spellStart"/>
       <w:r>
         <w:rPr>
           <w:i/>
@@ -1397,6 +1822,7 @@
         </w:rPr>
         <w:t>print</w:t>
       </w:r>
+      <w:proofErr w:type="spellEnd"/>
       <w:r>
         <w:rPr>
           <w:color w:val="7C7F93"/>
@@ -1407,7 +1833,21 @@
         <w:rPr>
           <w:color w:val="40A02B"/>
         </w:rPr>
-        <w:t>"Enter x, y: "</w:t>
+        <w:t>"</w:t>
+      </w:r>
+      <w:proofErr w:type="spellStart"/>
+      <w:r>
+        <w:rPr>
+          <w:color w:val="40A02B"/>
+        </w:rPr>
+        <w:t>Enter</w:t>
+      </w:r>
+      <w:proofErr w:type="spellEnd"/>
+      <w:r>
+        <w:rPr>
+          <w:color w:val="40A02B"/>
+        </w:rPr>
+        <w:t xml:space="preserve"> x, y: "</w:t>
       </w:r>
       <w:r>
         <w:rPr>
@@ -1422,11 +1862,19 @@
         <w:br/>
         <w:t xml:space="preserve">    </w:t>
       </w:r>
+      <w:proofErr w:type="spellStart"/>
       <w:r>
         <w:rPr>
           <w:color w:val="8839EF"/>
         </w:rPr>
-        <w:t xml:space="preserve">val </w:t>
+        <w:t>val</w:t>
+      </w:r>
+      <w:proofErr w:type="spellEnd"/>
+      <w:r>
+        <w:rPr>
+          <w:color w:val="8839EF"/>
+        </w:rPr>
+        <w:t xml:space="preserve"> </w:t>
       </w:r>
       <w:r>
         <w:rPr>
@@ -1464,6 +1912,7 @@
         </w:rPr>
         <w:t xml:space="preserve">= </w:t>
       </w:r>
+      <w:proofErr w:type="spellStart"/>
       <w:r>
         <w:rPr>
           <w:i/>
@@ -1472,12 +1921,14 @@
         </w:rPr>
         <w:t>readln</w:t>
       </w:r>
+      <w:proofErr w:type="spellEnd"/>
       <w:r>
         <w:rPr>
           <w:color w:val="7C7F93"/>
         </w:rPr>
         <w:t>().</w:t>
       </w:r>
+      <w:proofErr w:type="spellStart"/>
       <w:r>
         <w:rPr>
           <w:i/>
@@ -1486,6 +1937,7 @@
         </w:rPr>
         <w:t>split</w:t>
       </w:r>
+      <w:proofErr w:type="spellEnd"/>
       <w:r>
         <w:rPr>
           <w:color w:val="7C7F93"/>
@@ -1504,13 +1956,23 @@
         </w:rPr>
         <w:t>).</w:t>
       </w:r>
+      <w:proofErr w:type="spellStart"/>
       <w:r>
         <w:rPr>
           <w:i/>
           <w:iCs/>
           <w:color w:val="1E66F5"/>
         </w:rPr>
-        <w:t xml:space="preserve">map </w:t>
+        <w:t>map</w:t>
+      </w:r>
+      <w:proofErr w:type="spellEnd"/>
+      <w:r>
+        <w:rPr>
+          <w:i/>
+          <w:iCs/>
+          <w:color w:val="1E66F5"/>
+        </w:rPr>
+        <w:t xml:space="preserve"> </w:t>
       </w:r>
       <w:r>
         <w:rPr>
@@ -1518,6 +1980,7 @@
         </w:rPr>
         <w:t xml:space="preserve">{ </w:t>
       </w:r>
+      <w:proofErr w:type="spellStart"/>
       <w:r>
         <w:rPr>
           <w:color w:val="E64553"/>
@@ -1538,6 +2001,7 @@
         </w:rPr>
         <w:t>toDouble</w:t>
       </w:r>
+      <w:proofErr w:type="spellEnd"/>
       <w:r>
         <w:rPr>
           <w:color w:val="7C7F93"/>
@@ -1563,6 +2027,7 @@
         <w:br/>
         <w:t xml:space="preserve">    </w:t>
       </w:r>
+      <w:proofErr w:type="spellStart"/>
       <w:r>
         <w:rPr>
           <w:i/>
@@ -1571,6 +2036,7 @@
         </w:rPr>
         <w:t>println</w:t>
       </w:r>
+      <w:proofErr w:type="spellEnd"/>
       <w:r>
         <w:rPr>
           <w:color w:val="7C7F93"/>
@@ -1734,6 +2200,9 @@
         <w:jc w:val="center"/>
       </w:pPr>
       <w:r>
+        <w:rPr>
+          <w:noProof/>
+        </w:rPr>
         <w:drawing>
           <wp:inline distT="0" distB="0" distL="0" distR="0" wp14:anchorId="4BDDCFA4" wp14:editId="1773A763">
             <wp:extent cx="3391373" cy="1162212"/>
@@ -1815,10 +2284,10 @@
             <v:path o:extrusionok="f" gradientshapeok="t" o:connecttype="rect"/>
             <o:lock v:ext="edit" aspectratio="t"/>
           </v:shapetype>
-          <v:shape id="_x0000_i1025" type="#_x0000_t75" style="width:389.25pt;height:429.75pt" o:ole="">
+          <v:shape id="_x0000_i1028" type="#_x0000_t75" style="width:389.25pt;height:429.75pt" o:ole="">
             <v:imagedata r:id="rId13" o:title=""/>
           </v:shape>
-          <o:OLEObject Type="Embed" ProgID="Visio.Drawing.15" ShapeID="_x0000_i1025" DrawAspect="Content" ObjectID="_1756237545" r:id="rId14"/>
+          <o:OLEObject Type="Embed" ProgID="Visio.Drawing.15" ShapeID="_x0000_i1028" DrawAspect="Content" ObjectID="_1756276224" r:id="rId14"/>
         </w:object>
       </w:r>
     </w:p>
